--- a/rapport/Rapport de projet_v1.docx
+++ b/rapport/Rapport de projet_v1.docx
@@ -3606,6 +3606,7 @@
           <w:color w:val="000000" w:themeColor="text1"/>
           <w:sz w:val="23"/>
           <w:szCs w:val="23"/>
+          <w:lang w:val="en-US"/>
         </w:rPr>
       </w:pPr>
       <w:r>
@@ -3616,37 +3617,27 @@
           <w:color w:val="000000" w:themeColor="text1"/>
           <w:sz w:val="23"/>
           <w:szCs w:val="23"/>
-        </w:rPr>
-        <w:t>MOTS-</w:t>
-      </w:r>
-      <w:proofErr w:type="gramStart"/>
-      <w:r>
-        <w:rPr>
-          <w:rFonts w:ascii="Times New Roman" w:hAnsi="Times New Roman" w:cs="Times New Roman"/>
-          <w:b/>
-          <w:bCs/>
+          <w:lang w:val="en-US"/>
+        </w:rPr>
+        <w:t>MOTS-CLÉS:</w:t>
+      </w:r>
+      <w:r>
+        <w:rPr>
+          <w:rFonts w:ascii="Times New Roman" w:hAnsi="Times New Roman" w:cs="Times New Roman"/>
           <w:color w:val="000000" w:themeColor="text1"/>
           <w:sz w:val="23"/>
           <w:szCs w:val="23"/>
-        </w:rPr>
-        <w:t>CLÉS:</w:t>
-      </w:r>
-      <w:proofErr w:type="gramEnd"/>
+          <w:lang w:val="en-US"/>
+        </w:rPr>
+        <w:t xml:space="preserve"> ECG</w:t>
+      </w:r>
       <w:r>
         <w:rPr>
           <w:rFonts w:ascii="Times New Roman" w:hAnsi="Times New Roman" w:cs="Times New Roman"/>
           <w:color w:val="000000" w:themeColor="text1"/>
           <w:sz w:val="23"/>
           <w:szCs w:val="23"/>
-        </w:rPr>
-        <w:t xml:space="preserve"> ECG</w:t>
-      </w:r>
-      <w:r>
-        <w:rPr>
-          <w:rFonts w:ascii="Times New Roman" w:hAnsi="Times New Roman" w:cs="Times New Roman"/>
-          <w:color w:val="000000" w:themeColor="text1"/>
-          <w:sz w:val="23"/>
-          <w:szCs w:val="23"/>
+          <w:lang w:val="en-US"/>
         </w:rPr>
         <w:t>.</w:t>
       </w:r>
@@ -3664,6 +3655,7 @@
           <w:color w:val="000000" w:themeColor="text1"/>
           <w:sz w:val="36"/>
           <w:szCs w:val="40"/>
+          <w:lang w:val="en-US"/>
         </w:rPr>
       </w:pPr>
     </w:p>
@@ -3760,7 +3752,6 @@
           <w:color w:val="000000" w:themeColor="text1"/>
           <w:sz w:val="23"/>
           <w:szCs w:val="23"/>
-          <w:lang w:val="en-GB"/>
         </w:rPr>
       </w:pPr>
       <w:r>
@@ -3771,7 +3762,6 @@
           <w:color w:val="000000" w:themeColor="text1"/>
           <w:sz w:val="23"/>
           <w:szCs w:val="23"/>
-          <w:lang w:val="en-GB"/>
         </w:rPr>
         <w:t>KEYWORDS:</w:t>
       </w:r>
@@ -3781,7 +3771,6 @@
           <w:color w:val="000000" w:themeColor="text1"/>
           <w:sz w:val="23"/>
           <w:szCs w:val="23"/>
-          <w:lang w:val="en-GB"/>
         </w:rPr>
         <w:t xml:space="preserve"> ECG</w:t>
       </w:r>
@@ -3791,7 +3780,6 @@
           <w:color w:val="000000" w:themeColor="text1"/>
           <w:sz w:val="23"/>
           <w:szCs w:val="23"/>
-          <w:lang w:val="en-GB"/>
         </w:rPr>
         <w:t>.</w:t>
       </w:r>
@@ -3803,7 +3791,6 @@
           <w:color w:val="000000" w:themeColor="text1"/>
           <w:sz w:val="23"/>
           <w:szCs w:val="23"/>
-          <w:lang w:val="en-GB"/>
         </w:rPr>
       </w:pPr>
       <w:r>
@@ -3812,7 +3799,6 @@
           <w:color w:val="000000" w:themeColor="text1"/>
           <w:sz w:val="23"/>
           <w:szCs w:val="23"/>
-          <w:lang w:val="en-GB"/>
         </w:rPr>
         <w:lastRenderedPageBreak/>
         <w:br w:type="page"/>
@@ -3903,15 +3889,7 @@
           <w:sz w:val="24"/>
           <w:szCs w:val="24"/>
         </w:rPr>
-        <w:t xml:space="preserve"> il meurt chaque année plus de personnes en raison de maladies cardio-vasculaires que de toute autre cause</w:t>
-      </w:r>
-      <w:r>
-        <w:rPr>
-          <w:rFonts w:ascii="Times New Roman" w:hAnsi="Times New Roman" w:cs="Times New Roman"/>
-          <w:sz w:val="24"/>
-          <w:szCs w:val="24"/>
-        </w:rPr>
-        <w:t>.</w:t>
+        <w:t xml:space="preserve"> il meurt chaque année plus de personnes en raison de maladies cardio-vasculaires que de toute autre cause.</w:t>
       </w:r>
     </w:p>
     <w:p>
@@ -3957,23 +3935,7 @@
           <w:sz w:val="24"/>
           <w:szCs w:val="24"/>
         </w:rPr>
-        <w:t xml:space="preserve"> que les moniteurs électrocardiographiques classiques sont grands et coûteux et qu'ils sont reliés au patient par des câbles, ce qui limite la mobilité du patient et rend les procédures médicales difficiles. L'objectif de ce projet est la conception et le développement d'un petit prototype d'ECG sans fil qui peut être affiché sur certains appareils physiques ou numériques </w:t>
-      </w:r>
-      <w:r>
-        <w:rPr>
-          <w:rFonts w:ascii="Times New Roman" w:hAnsi="Times New Roman" w:cs="Times New Roman"/>
-          <w:sz w:val="24"/>
-          <w:szCs w:val="24"/>
-        </w:rPr>
-        <w:t xml:space="preserve">qui </w:t>
-      </w:r>
-      <w:r>
-        <w:rPr>
-          <w:rFonts w:ascii="Times New Roman" w:hAnsi="Times New Roman" w:cs="Times New Roman"/>
-          <w:sz w:val="24"/>
-          <w:szCs w:val="24"/>
-        </w:rPr>
-        <w:t>permettent la mobilité et l'isolement du patient.</w:t>
+        <w:t xml:space="preserve"> que les moniteurs électrocardiographiques classiques sont grands et coûteux et qu'ils sont reliés au patient par des câbles, ce qui limite la mobilité du patient et rend les procédures médicales difficiles. L'objectif de ce projet est la conception et le développement d'un petit prototype d'ECG sans fil qui peut être affiché sur certains appareils physiques ou numériques qui permettent la mobilité et l'isolement du patient.</w:t>
       </w:r>
     </w:p>
     <w:p>
@@ -4394,7 +4356,23 @@
           <w:rFonts w:ascii="Helvetica" w:hAnsi="Helvetica" w:cs="Helvetica"/>
           <w:color w:val="5B5B5B"/>
         </w:rPr>
-        <w:t xml:space="preserve">Une bonne nouvelle est qu'Analog </w:t>
+        <w:t>Une bonne nouvelle est qu'</w:t>
+      </w:r>
+      <w:proofErr w:type="spellStart"/>
+      <w:r>
+        <w:rPr>
+          <w:rFonts w:ascii="Helvetica" w:hAnsi="Helvetica" w:cs="Helvetica"/>
+          <w:color w:val="5B5B5B"/>
+        </w:rPr>
+        <w:t>Analog</w:t>
+      </w:r>
+      <w:proofErr w:type="spellEnd"/>
+      <w:r>
+        <w:rPr>
+          <w:rFonts w:ascii="Helvetica" w:hAnsi="Helvetica" w:cs="Helvetica"/>
+          <w:color w:val="5B5B5B"/>
+        </w:rPr>
+        <w:t xml:space="preserve"> </w:t>
       </w:r>
       <w:proofErr w:type="spellStart"/>
       <w:r>
@@ -4671,16 +4649,7 @@
           <w:sz w:val="24"/>
           <w:szCs w:val="24"/>
         </w:rPr>
-        <w:t>) dans le cadre des normes établies afin d'utiliser ces informations dans un éventuel diagnostic médical</w:t>
-      </w:r>
-      <w:r>
-        <w:rPr>
-          <w:rFonts w:ascii="Times New Roman" w:hAnsi="Times New Roman" w:cs="Times New Roman"/>
-          <w:color w:val="000000" w:themeColor="text1"/>
-          <w:sz w:val="24"/>
-          <w:szCs w:val="24"/>
-        </w:rPr>
-        <w:t xml:space="preserve"> </w:t>
+        <w:t xml:space="preserve">) dans le cadre des normes établies afin d'utiliser ces informations dans un éventuel diagnostic médical </w:t>
       </w:r>
       <w:r>
         <w:rPr>
@@ -6336,7 +6305,7 @@
           <w:szCs w:val="24"/>
         </w:rPr>
       </w:pPr>
-      <w:bookmarkStart w:id="10" w:name="_Toc57937756"/>
+      <w:bookmarkStart w:id="9" w:name="_Toc57937756"/>
       <w:r>
         <w:rPr>
           <w:rFonts w:ascii="Times New Roman" w:hAnsi="Times New Roman" w:cs="Times New Roman"/>
@@ -6357,7 +6326,7 @@
         </w:rPr>
         <w:t>apteur de pouls SEN-12650</w:t>
       </w:r>
-      <w:bookmarkEnd w:id="10"/>
+      <w:bookmarkEnd w:id="9"/>
     </w:p>
     <w:p>
       <w:pPr>
@@ -6454,7 +6423,7 @@
                                 <w:noProof/>
                               </w:rPr>
                             </w:pPr>
-                            <w:bookmarkStart w:id="11" w:name="_Toc57937647"/>
+                            <w:bookmarkStart w:id="10" w:name="_Toc57937647"/>
                             <w:r>
                               <w:rPr>
                                 <w:b/>
@@ -6520,7 +6489,7 @@
                             <w:r>
                               <w:t xml:space="preserve"> interne du AD8232</w:t>
                             </w:r>
-                            <w:bookmarkEnd w:id="11"/>
+                            <w:bookmarkEnd w:id="10"/>
                           </w:p>
                         </w:txbxContent>
                       </wps:txbx>
@@ -6720,25 +6689,7 @@
           <w:sz w:val="24"/>
           <w:szCs w:val="24"/>
         </w:rPr>
-        <w:t xml:space="preserve"> est un petit bloc de conditionnement qui extrait, amplifie et filtre les petits signaux </w:t>
-      </w:r>
-      <w:r>
-        <w:rPr>
-          <w:rFonts w:ascii="Times New Roman" w:hAnsi="Times New Roman" w:cs="Times New Roman"/>
-          <w:color w:val="000000" w:themeColor="text1"/>
-          <w:sz w:val="24"/>
-          <w:szCs w:val="24"/>
-        </w:rPr>
-        <w:t>bipotentiels</w:t>
-      </w:r>
-      <w:r>
-        <w:rPr>
-          <w:rFonts w:ascii="Times New Roman" w:hAnsi="Times New Roman" w:cs="Times New Roman"/>
-          <w:color w:val="000000" w:themeColor="text1"/>
-          <w:sz w:val="24"/>
-          <w:szCs w:val="24"/>
-        </w:rPr>
-        <w:t xml:space="preserve"> en éliminant le bruit qui peut être obtenu par le mouvement musculaire, le bruit du réseau électrique et la connexion entre les électrodes et la peau.</w:t>
+        <w:t xml:space="preserve"> est un petit bloc de conditionnement qui extrait, amplifie et filtre les petits signaux bipotentiels en éliminant le bruit qui peut être obtenu par le mouvement musculaire, le bruit du réseau électrique et la connexion entre les électrodes et la peau.</w:t>
       </w:r>
       <w:r>
         <w:rPr>
@@ -6806,7 +6757,7 @@
         <w:pStyle w:val="Lgende"/>
         <w:jc w:val="center"/>
       </w:pPr>
-      <w:bookmarkStart w:id="13" w:name="_Toc57937648"/>
+      <w:bookmarkStart w:id="11" w:name="_Toc57937648"/>
       <w:r>
         <w:rPr>
           <w:b/>
@@ -6856,7 +6807,7 @@
       <w:r>
         <w:t>SEN-12650</w:t>
       </w:r>
-      <w:bookmarkEnd w:id="13"/>
+      <w:bookmarkEnd w:id="11"/>
     </w:p>
     <w:p/>
     <w:p>
@@ -7340,7 +7291,7 @@
           <w:szCs w:val="24"/>
         </w:rPr>
       </w:pPr>
-      <w:bookmarkStart w:id="14" w:name="_Toc57937757"/>
+      <w:bookmarkStart w:id="12" w:name="_Toc57937757"/>
       <w:r>
         <w:rPr>
           <w:rFonts w:ascii="Times New Roman" w:hAnsi="Times New Roman" w:cs="Times New Roman"/>
@@ -7371,7 +7322,7 @@
         </w:rPr>
         <w:t xml:space="preserve"> IDE</w:t>
       </w:r>
-      <w:bookmarkEnd w:id="14"/>
+      <w:bookmarkEnd w:id="12"/>
     </w:p>
     <w:p/>
     <w:p>
@@ -7386,7 +7337,7 @@
           <w:szCs w:val="24"/>
         </w:rPr>
       </w:pPr>
-      <w:bookmarkStart w:id="15" w:name="_Toc57937758"/>
+      <w:bookmarkStart w:id="13" w:name="_Toc57937758"/>
       <w:r>
         <w:rPr>
           <w:rFonts w:ascii="Times New Roman" w:hAnsi="Times New Roman" w:cs="Times New Roman"/>
@@ -7427,7 +7378,7 @@
         </w:rPr>
         <w:t>La Planification de Projet</w:t>
       </w:r>
-      <w:bookmarkEnd w:id="15"/>
+      <w:bookmarkEnd w:id="13"/>
     </w:p>
     <w:p>
       <w:pPr>
@@ -7460,7 +7411,7 @@
         </w:rPr>
         <w:tab/>
       </w:r>
-      <w:bookmarkStart w:id="16" w:name="_Toc57937759"/>
+      <w:bookmarkStart w:id="14" w:name="_Toc57937759"/>
       <w:r>
         <w:rPr>
           <w:rFonts w:ascii="Times New Roman" w:hAnsi="Times New Roman" w:cs="Times New Roman"/>
@@ -7485,7 +7436,7 @@
         </w:rPr>
         <w:t>Cahier des charges</w:t>
       </w:r>
-      <w:bookmarkEnd w:id="16"/>
+      <w:bookmarkEnd w:id="14"/>
     </w:p>
     <w:p/>
     <w:p>
@@ -7546,7 +7497,7 @@
         </w:rPr>
         <w:tab/>
       </w:r>
-      <w:bookmarkStart w:id="17" w:name="_Toc57937760"/>
+      <w:bookmarkStart w:id="15" w:name="_Toc57937760"/>
       <w:r>
         <w:rPr>
           <w:rFonts w:ascii="Times New Roman" w:hAnsi="Times New Roman" w:cs="Times New Roman"/>
@@ -7580,7 +7531,7 @@
         </w:rPr>
         <w:t>GRANTT</w:t>
       </w:r>
-      <w:bookmarkEnd w:id="17"/>
+      <w:bookmarkEnd w:id="15"/>
       <w:proofErr w:type="spellEnd"/>
     </w:p>
     <w:p/>
@@ -7679,7 +7630,7 @@
         <w:pStyle w:val="Lgende"/>
         <w:jc w:val="center"/>
       </w:pPr>
-      <w:bookmarkStart w:id="18" w:name="_Toc57937649"/>
+      <w:bookmarkStart w:id="16" w:name="_Toc57937649"/>
       <w:r>
         <w:rPr>
           <w:b/>
@@ -7737,7 +7688,7 @@
       <w:r>
         <w:t>T</w:t>
       </w:r>
-      <w:bookmarkEnd w:id="18"/>
+      <w:bookmarkEnd w:id="16"/>
       <w:proofErr w:type="spellEnd"/>
     </w:p>
     <w:p>
@@ -7763,7 +7714,7 @@
           <w:szCs w:val="36"/>
         </w:rPr>
       </w:pPr>
-      <w:bookmarkStart w:id="19" w:name="_Toc57937761"/>
+      <w:bookmarkStart w:id="17" w:name="_Toc57937761"/>
       <w:r>
         <w:rPr>
           <w:rFonts w:ascii="Times New Roman" w:hAnsi="Times New Roman" w:cs="Times New Roman"/>
@@ -7794,7 +7745,7 @@
         </w:rPr>
         <w:t>L’évolution du projet</w:t>
       </w:r>
-      <w:bookmarkEnd w:id="19"/>
+      <w:bookmarkEnd w:id="17"/>
     </w:p>
     <w:p>
       <w:pPr>
@@ -7817,7 +7768,7 @@
         </w:rPr>
         <w:tab/>
       </w:r>
-      <w:bookmarkStart w:id="20" w:name="_Toc57937762"/>
+      <w:bookmarkStart w:id="18" w:name="_Toc57937762"/>
       <w:r>
         <w:rPr>
           <w:rFonts w:ascii="Times New Roman" w:hAnsi="Times New Roman" w:cs="Times New Roman"/>
@@ -7858,7 +7809,7 @@
         </w:rPr>
         <w:t>Arduino IDE</w:t>
       </w:r>
-      <w:bookmarkEnd w:id="20"/>
+      <w:bookmarkEnd w:id="18"/>
     </w:p>
     <w:p>
       <w:pPr>
@@ -7951,7 +7902,7 @@
                                 <w:noProof/>
                               </w:rPr>
                             </w:pPr>
-                            <w:bookmarkStart w:id="21" w:name="_Toc57937650"/>
+                            <w:bookmarkStart w:id="19" w:name="_Toc57937650"/>
                             <w:r>
                               <w:rPr>
                                 <w:b/>
@@ -8005,7 +7956,7 @@
                             <w:r>
                               <w:t xml:space="preserve"> Configuration</w:t>
                             </w:r>
-                            <w:bookmarkEnd w:id="21"/>
+                            <w:bookmarkEnd w:id="19"/>
                           </w:p>
                         </w:txbxContent>
                       </wps:txbx>
@@ -8380,7 +8331,7 @@
         <w:lastRenderedPageBreak/>
         <w:tab/>
       </w:r>
-      <w:bookmarkStart w:id="23" w:name="_Toc57937763"/>
+      <w:bookmarkStart w:id="20" w:name="_Toc57937763"/>
       <w:r>
         <w:rPr>
           <w:rFonts w:ascii="Times New Roman" w:hAnsi="Times New Roman" w:cs="Times New Roman"/>
@@ -8439,17 +8390,7 @@
           <w:sz w:val="24"/>
           <w:szCs w:val="24"/>
         </w:rPr>
-        <w:t xml:space="preserve">allumer une </w:t>
-      </w:r>
-      <w:r>
-        <w:rPr>
-          <w:rFonts w:ascii="Times New Roman" w:hAnsi="Times New Roman" w:cs="Times New Roman"/>
-          <w:b/>
-          <w:color w:val="000000" w:themeColor="text1"/>
-          <w:sz w:val="24"/>
-          <w:szCs w:val="24"/>
-        </w:rPr>
-        <w:t>LED</w:t>
+        <w:t>allumer une LED</w:t>
       </w:r>
       <w:r>
         <w:rPr>
@@ -8461,7 +8402,7 @@
         </w:rPr>
         <w:t xml:space="preserve"> »</w:t>
       </w:r>
-      <w:bookmarkEnd w:id="23"/>
+      <w:bookmarkEnd w:id="20"/>
     </w:p>
     <w:p/>
     <w:p>
@@ -8522,7 +8463,7 @@
           <w:szCs w:val="24"/>
         </w:rPr>
       </w:pPr>
-      <w:bookmarkStart w:id="24" w:name="_Toc57937651"/>
+      <w:bookmarkStart w:id="21" w:name="_Toc57937651"/>
       <w:r>
         <w:rPr>
           <w:b/>
@@ -8573,7 +8514,7 @@
       <w:r>
         <w:t>Création et configuration d'un projet</w:t>
       </w:r>
-      <w:bookmarkEnd w:id="24"/>
+      <w:bookmarkEnd w:id="21"/>
     </w:p>
     <w:p>
       <w:pPr>
@@ -8618,7 +8559,7 @@
         </w:rPr>
         <w:tab/>
       </w:r>
-      <w:bookmarkStart w:id="25" w:name="_Toc57937764"/>
+      <w:bookmarkStart w:id="22" w:name="_Toc57937764"/>
       <w:r>
         <w:rPr>
           <w:rFonts w:ascii="Times New Roman" w:hAnsi="Times New Roman" w:cs="Times New Roman"/>
@@ -8649,7 +8590,7 @@
         </w:rPr>
         <w:t>Conception Détaillée</w:t>
       </w:r>
-      <w:bookmarkEnd w:id="25"/>
+      <w:bookmarkEnd w:id="22"/>
     </w:p>
     <w:p/>
     <w:p>
@@ -8673,7 +8614,7 @@
         </w:rPr>
         <w:tab/>
       </w:r>
-      <w:bookmarkStart w:id="26" w:name="_Toc57937765"/>
+      <w:bookmarkStart w:id="23" w:name="_Toc57937765"/>
       <w:r>
         <w:rPr>
           <w:rFonts w:ascii="Times New Roman" w:hAnsi="Times New Roman" w:cs="Times New Roman"/>
@@ -8704,7 +8645,7 @@
         </w:rPr>
         <w:t>Programme</w:t>
       </w:r>
-      <w:bookmarkEnd w:id="26"/>
+      <w:bookmarkEnd w:id="23"/>
     </w:p>
     <w:p>
       <w:pPr>
@@ -8717,7 +8658,7 @@
         <w:pStyle w:val="Lgende"/>
         <w:jc w:val="center"/>
       </w:pPr>
-      <w:bookmarkStart w:id="27" w:name="_Toc57937652"/>
+      <w:bookmarkStart w:id="24" w:name="_Toc57937652"/>
       <w:r>
         <w:rPr>
           <w:b/>
@@ -8773,7 +8714,7 @@
       <w:r>
         <w:t xml:space="preserve"> (main)</w:t>
       </w:r>
-      <w:bookmarkEnd w:id="27"/>
+      <w:bookmarkEnd w:id="24"/>
     </w:p>
     <w:p>
       <w:pPr>
@@ -8786,7 +8727,7 @@
         <w:pStyle w:val="Lgende"/>
         <w:jc w:val="center"/>
       </w:pPr>
-      <w:bookmarkStart w:id="28" w:name="_Toc57937653"/>
+      <w:bookmarkStart w:id="25" w:name="_Toc57937653"/>
       <w:r>
         <w:rPr>
           <w:b/>
@@ -8842,7 +8783,7 @@
       <w:r>
         <w:t>)</w:t>
       </w:r>
-      <w:bookmarkEnd w:id="28"/>
+      <w:bookmarkEnd w:id="25"/>
     </w:p>
     <w:p/>
     <w:p>
@@ -8856,7 +8797,7 @@
         <w:pStyle w:val="Lgende"/>
         <w:jc w:val="center"/>
       </w:pPr>
-      <w:bookmarkStart w:id="29" w:name="_Toc57937654"/>
+      <w:bookmarkStart w:id="26" w:name="_Toc57937654"/>
       <w:r>
         <w:rPr>
           <w:b/>
@@ -8907,7 +8848,7 @@
       <w:r>
         <w:t xml:space="preserve"> fenêtre de travail</w:t>
       </w:r>
-      <w:bookmarkEnd w:id="29"/>
+      <w:bookmarkEnd w:id="26"/>
     </w:p>
     <w:p>
       <w:r>
@@ -8954,7 +8895,7 @@
           <w:szCs w:val="36"/>
         </w:rPr>
       </w:pPr>
-      <w:bookmarkStart w:id="30" w:name="_Toc57937766"/>
+      <w:bookmarkStart w:id="27" w:name="_Toc57937766"/>
       <w:r>
         <w:rPr>
           <w:rFonts w:ascii="Times New Roman" w:hAnsi="Times New Roman" w:cs="Times New Roman"/>
@@ -8986,7 +8927,7 @@
         </w:rPr>
         <w:t>Finalisation</w:t>
       </w:r>
-      <w:bookmarkEnd w:id="30"/>
+      <w:bookmarkEnd w:id="27"/>
     </w:p>
     <w:p>
       <w:pPr>
@@ -9009,7 +8950,7 @@
         </w:rPr>
         <w:tab/>
       </w:r>
-      <w:bookmarkStart w:id="31" w:name="_Toc57937767"/>
+      <w:bookmarkStart w:id="28" w:name="_Toc57937767"/>
       <w:r>
         <w:rPr>
           <w:rFonts w:ascii="Times New Roman" w:hAnsi="Times New Roman" w:cs="Times New Roman"/>
@@ -9040,7 +8981,7 @@
         </w:rPr>
         <w:t>La mise en forme du</w:t>
       </w:r>
-      <w:bookmarkEnd w:id="31"/>
+      <w:bookmarkEnd w:id="28"/>
     </w:p>
     <w:p>
       <w:pPr>
@@ -9088,7 +9029,7 @@
         <w:pStyle w:val="Lgende"/>
         <w:jc w:val="center"/>
       </w:pPr>
-      <w:bookmarkStart w:id="32" w:name="_Toc57937655"/>
+      <w:bookmarkStart w:id="29" w:name="_Toc57937655"/>
       <w:r>
         <w:rPr>
           <w:b/>
@@ -9141,7 +9082,7 @@
       <w:r>
         <w:t xml:space="preserve"> Tableau des mesures</w:t>
       </w:r>
-      <w:bookmarkEnd w:id="32"/>
+      <w:bookmarkEnd w:id="29"/>
     </w:p>
     <w:p>
       <w:pPr>
@@ -9315,7 +9256,7 @@
         </w:rPr>
         <w:tab/>
       </w:r>
-      <w:bookmarkStart w:id="33" w:name="_Toc57937768"/>
+      <w:bookmarkStart w:id="30" w:name="_Toc57937768"/>
       <w:r>
         <w:rPr>
           <w:rFonts w:ascii="Times New Roman" w:hAnsi="Times New Roman" w:cs="Times New Roman"/>
@@ -9346,7 +9287,7 @@
         </w:rPr>
         <w:t>Difficultés rencontrés</w:t>
       </w:r>
-      <w:bookmarkEnd w:id="33"/>
+      <w:bookmarkEnd w:id="30"/>
     </w:p>
     <w:p>
       <w:pPr>
@@ -9379,7 +9320,7 @@
         </w:rPr>
         <w:tab/>
       </w:r>
-      <w:bookmarkStart w:id="34" w:name="_Toc57937769"/>
+      <w:bookmarkStart w:id="31" w:name="_Toc57937769"/>
       <w:r>
         <w:rPr>
           <w:rFonts w:ascii="Times New Roman" w:hAnsi="Times New Roman" w:cs="Times New Roman"/>
@@ -9404,7 +9345,7 @@
         </w:rPr>
         <w:t>Emploi du temps</w:t>
       </w:r>
-      <w:bookmarkEnd w:id="34"/>
+      <w:bookmarkEnd w:id="31"/>
     </w:p>
     <w:p>
       <w:pPr>
@@ -9536,7 +9477,7 @@
         </w:rPr>
         <w:tab/>
       </w:r>
-      <w:bookmarkStart w:id="35" w:name="_Toc57937770"/>
+      <w:bookmarkStart w:id="32" w:name="_Toc57937770"/>
       <w:r>
         <w:rPr>
           <w:rFonts w:ascii="Times New Roman" w:hAnsi="Times New Roman" w:cs="Times New Roman"/>
@@ -9567,7 +9508,7 @@
         </w:rPr>
         <w:t>Évolution possible</w:t>
       </w:r>
-      <w:bookmarkEnd w:id="35"/>
+      <w:bookmarkEnd w:id="32"/>
     </w:p>
     <w:p/>
     <w:p>
@@ -9605,7 +9546,7 @@
           <w:szCs w:val="36"/>
         </w:rPr>
       </w:pPr>
-      <w:bookmarkStart w:id="36" w:name="_Toc57937771"/>
+      <w:bookmarkStart w:id="33" w:name="_Toc57937771"/>
       <w:r>
         <w:rPr>
           <w:rFonts w:ascii="Times New Roman" w:hAnsi="Times New Roman" w:cs="Times New Roman"/>
@@ -9617,7 +9558,7 @@
         <w:lastRenderedPageBreak/>
         <w:t>Conclusion</w:t>
       </w:r>
-      <w:bookmarkEnd w:id="36"/>
+      <w:bookmarkEnd w:id="33"/>
     </w:p>
     <w:p>
       <w:pPr>
@@ -9680,7 +9621,7 @@
           <w:szCs w:val="36"/>
         </w:rPr>
       </w:pPr>
-      <w:bookmarkStart w:id="37" w:name="_Toc57937772"/>
+      <w:bookmarkStart w:id="34" w:name="_Toc57937772"/>
       <w:r>
         <w:rPr>
           <w:rFonts w:ascii="Times New Roman" w:hAnsi="Times New Roman" w:cs="Times New Roman"/>
@@ -9692,7 +9633,7 @@
         <w:lastRenderedPageBreak/>
         <w:t>Bibliographie</w:t>
       </w:r>
-      <w:bookmarkEnd w:id="37"/>
+      <w:bookmarkEnd w:id="34"/>
     </w:p>
     <w:p>
       <w:pPr>
@@ -10030,13 +9971,7 @@
         <w:rPr>
           <w:u w:val="single"/>
         </w:rPr>
-        <w:t>https://www.analog.com/en/products/ad8232.htm</w:t>
-      </w:r>
-      <w:r>
-        <w:rPr>
-          <w:u w:val="single"/>
-        </w:rPr>
-        <w:t xml:space="preserve"> </w:t>
+        <w:t xml:space="preserve">https://www.analog.com/en/products/ad8232.htm </w:t>
       </w:r>
       <w:r>
         <w:rPr>
@@ -10123,7 +10058,7 @@
           <w:szCs w:val="24"/>
           <w:lang w:val="en-US"/>
         </w:rPr>
-        <w:t>J</w:t>
+        <w:t>Joy-</w:t>
       </w:r>
       <w:r>
         <w:rPr>
@@ -10133,7 +10068,7 @@
           <w:szCs w:val="24"/>
           <w:lang w:val="en-US"/>
         </w:rPr>
-        <w:t>oy-</w:t>
+        <w:t>It</w:t>
       </w:r>
       <w:r>
         <w:rPr>
@@ -10143,7 +10078,7 @@
           <w:szCs w:val="24"/>
           <w:lang w:val="en-US"/>
         </w:rPr>
-        <w:t>It</w:t>
+        <w:t>.</w:t>
       </w:r>
       <w:r>
         <w:rPr>
@@ -10153,16 +10088,30 @@
           <w:szCs w:val="24"/>
           <w:lang w:val="en-US"/>
         </w:rPr>
-        <w:t>.</w:t>
-      </w:r>
-      <w:r>
-        <w:rPr>
-          <w:rFonts w:ascii="Times New Roman" w:hAnsi="Times New Roman" w:cs="Times New Roman"/>
+        <w:t xml:space="preserve"> </w:t>
+      </w:r>
+      <w:r>
+        <w:rPr>
+          <w:rFonts w:ascii="Times New Roman" w:hAnsi="Times New Roman" w:cs="Times New Roman"/>
+          <w:b/>
+          <w:bCs/>
           <w:color w:val="000000" w:themeColor="text1"/>
           <w:sz w:val="24"/>
           <w:szCs w:val="24"/>
           <w:lang w:val="en-US"/>
         </w:rPr>
+        <w:t>NodeMCU-ESP32</w:t>
+      </w:r>
+      <w:r>
+        <w:rPr>
+          <w:rFonts w:ascii="Times New Roman" w:hAnsi="Times New Roman" w:cs="Times New Roman"/>
+          <w:b/>
+          <w:bCs/>
+          <w:color w:val="000000" w:themeColor="text1"/>
+          <w:sz w:val="24"/>
+          <w:szCs w:val="24"/>
+          <w:lang w:val="en-US"/>
+        </w:rPr>
         <w:t xml:space="preserve"> </w:t>
       </w:r>
       <w:r>
@@ -10175,8 +10124,9 @@
           <w:szCs w:val="24"/>
           <w:lang w:val="en-US"/>
         </w:rPr>
-        <w:t>NodeMCU-ESP32</w:t>
-      </w:r>
+        <w:t xml:space="preserve">- </w:t>
+      </w:r>
+      <w:proofErr w:type="spellStart"/>
       <w:r>
         <w:rPr>
           <w:rFonts w:ascii="Times New Roman" w:hAnsi="Times New Roman" w:cs="Times New Roman"/>
@@ -10187,8 +10137,9 @@
           <w:szCs w:val="24"/>
           <w:lang w:val="en-US"/>
         </w:rPr>
-        <w:t xml:space="preserve"> </w:t>
-      </w:r>
+        <w:t>Simac</w:t>
+      </w:r>
+      <w:proofErr w:type="spellEnd"/>
       <w:r>
         <w:rPr>
           <w:rFonts w:ascii="Times New Roman" w:hAnsi="Times New Roman" w:cs="Times New Roman"/>
@@ -10199,45 +10150,7 @@
           <w:szCs w:val="24"/>
           <w:lang w:val="en-US"/>
         </w:rPr>
-        <w:t xml:space="preserve">- </w:t>
-      </w:r>
-      <w:proofErr w:type="spellStart"/>
-      <w:r>
-        <w:rPr>
-          <w:rFonts w:ascii="Times New Roman" w:hAnsi="Times New Roman" w:cs="Times New Roman"/>
-          <w:b/>
-          <w:bCs/>
-          <w:color w:val="000000" w:themeColor="text1"/>
-          <w:sz w:val="24"/>
-          <w:szCs w:val="24"/>
-          <w:lang w:val="en-US"/>
-        </w:rPr>
-        <w:t>Simac</w:t>
-      </w:r>
-      <w:proofErr w:type="spellEnd"/>
-      <w:r>
-        <w:rPr>
-          <w:rFonts w:ascii="Times New Roman" w:hAnsi="Times New Roman" w:cs="Times New Roman"/>
-          <w:b/>
-          <w:bCs/>
-          <w:color w:val="000000" w:themeColor="text1"/>
-          <w:sz w:val="24"/>
-          <w:szCs w:val="24"/>
-          <w:lang w:val="en-US"/>
-        </w:rPr>
-        <w:t xml:space="preserve"> Electronic GmbH</w:t>
-      </w:r>
-      <w:r>
-        <w:rPr>
-          <w:rFonts w:ascii="Times New Roman" w:hAnsi="Times New Roman" w:cs="Times New Roman"/>
-          <w:b/>
-          <w:bCs/>
-          <w:color w:val="000000" w:themeColor="text1"/>
-          <w:sz w:val="24"/>
-          <w:szCs w:val="24"/>
-          <w:lang w:val="en-US"/>
-        </w:rPr>
-        <w:t xml:space="preserve"> </w:t>
+        <w:t xml:space="preserve"> Electronic GmbH </w:t>
       </w:r>
       <w:r>
         <w:rPr>
@@ -10516,20 +10429,7 @@
           <w:szCs w:val="24"/>
           <w:u w:val="none"/>
         </w:rPr>
-        <w:t xml:space="preserve"> </w:t>
-      </w:r>
-      <w:r>
-        <w:rPr>
-          <w:rStyle w:val="Lienhypertexte"/>
-          <w:rFonts w:ascii="Times New Roman" w:hAnsi="Times New Roman" w:cs="Times New Roman"/>
-          <w:b/>
-          <w:bCs/>
-          <w:color w:val="000000" w:themeColor="text1"/>
-          <w:sz w:val="24"/>
-          <w:szCs w:val="24"/>
-          <w:u w:val="none"/>
-        </w:rPr>
-        <w:t>Organisation Mondial de la santé</w:t>
+        <w:t xml:space="preserve"> Organisation Mondial de la santé</w:t>
       </w:r>
       <w:r>
         <w:rPr>
@@ -10707,7 +10607,7 @@
           <w:szCs w:val="36"/>
         </w:rPr>
       </w:pPr>
-      <w:bookmarkStart w:id="38" w:name="_Toc57937773"/>
+      <w:bookmarkStart w:id="35" w:name="_Toc57937773"/>
       <w:r>
         <w:rPr>
           <w:rFonts w:ascii="Times New Roman" w:hAnsi="Times New Roman" w:cs="Times New Roman"/>
@@ -10719,7 +10619,7 @@
         <w:lastRenderedPageBreak/>
         <w:t>Table des illustrations</w:t>
       </w:r>
-      <w:bookmarkEnd w:id="38"/>
+      <w:bookmarkEnd w:id="35"/>
       <w:r>
         <w:rPr>
           <w:rFonts w:ascii="Times New Roman" w:hAnsi="Times New Roman" w:cs="Times New Roman"/>
@@ -11654,7 +11554,7 @@
           <w:lang w:val="en-US"/>
         </w:rPr>
       </w:pPr>
-      <w:bookmarkStart w:id="39" w:name="_Toc57937774"/>
+      <w:bookmarkStart w:id="36" w:name="_Toc57937774"/>
       <w:proofErr w:type="spellStart"/>
       <w:r>
         <w:rPr>
@@ -11668,29 +11568,7 @@
         <w:lastRenderedPageBreak/>
         <w:t>Annexe</w:t>
       </w:r>
-      <w:bookmarkEnd w:id="39"/>
-      <w:proofErr w:type="spellEnd"/>
-    </w:p>
-    <w:p>
-      <w:pPr>
-        <w:pStyle w:val="Titre2"/>
-        <w:rPr>
-          <w:b/>
-          <w:color w:val="000000" w:themeColor="text1"/>
-          <w:lang w:val="en-US"/>
-        </w:rPr>
-      </w:pPr>
-      <w:bookmarkStart w:id="40" w:name="_Toc57937775"/>
-      <w:proofErr w:type="spellStart"/>
-      <w:r>
-        <w:rPr>
-          <w:b/>
-          <w:color w:val="000000" w:themeColor="text1"/>
-          <w:lang w:val="en-US"/>
-        </w:rPr>
-        <w:t>lcdbt.h</w:t>
-      </w:r>
-      <w:bookmarkEnd w:id="40"/>
+      <w:bookmarkEnd w:id="36"/>
       <w:proofErr w:type="spellEnd"/>
     </w:p>
     <w:p>
@@ -11704,190 +11582,8 @@
           <w:color w:val="008100"/>
           <w:sz w:val="20"/>
           <w:szCs w:val="20"/>
-          <w:lang w:val="en-US"/>
-        </w:rPr>
-      </w:pPr>
-    </w:p>
-    <w:p>
-      <w:pPr>
-        <w:pStyle w:val="Titre2"/>
-        <w:rPr>
-          <w:rFonts w:asciiTheme="minorHAnsi" w:hAnsiTheme="minorHAnsi" w:cstheme="minorBidi"/>
-          <w:b/>
-          <w:color w:val="auto"/>
-          <w:sz w:val="22"/>
-          <w:szCs w:val="22"/>
-          <w:lang w:val="en-US"/>
-        </w:rPr>
-      </w:pPr>
-      <w:bookmarkStart w:id="41" w:name="_Toc57937776"/>
-      <w:proofErr w:type="spellStart"/>
-      <w:r>
-        <w:rPr>
-          <w:rFonts w:asciiTheme="minorHAnsi" w:hAnsiTheme="minorHAnsi" w:cstheme="minorBidi"/>
-          <w:b/>
-          <w:color w:val="auto"/>
-          <w:sz w:val="22"/>
-          <w:szCs w:val="22"/>
-          <w:lang w:val="en-US"/>
-        </w:rPr>
-        <w:t>telemetre.h</w:t>
-      </w:r>
-      <w:bookmarkEnd w:id="41"/>
-      <w:proofErr w:type="spellEnd"/>
-    </w:p>
-    <w:p>
-      <w:pPr>
-        <w:autoSpaceDE w:val="0"/>
-        <w:autoSpaceDN w:val="0"/>
-        <w:adjustRightInd w:val="0"/>
-        <w:spacing w:after="0" w:line="240" w:lineRule="auto"/>
-        <w:rPr>
-          <w:rFonts w:ascii="Courier New" w:hAnsi="Courier New" w:cs="Courier New"/>
-          <w:color w:val="008100"/>
-          <w:sz w:val="20"/>
-          <w:szCs w:val="20"/>
-          <w:lang w:val="en-US"/>
-        </w:rPr>
-      </w:pPr>
-    </w:p>
-    <w:p>
-      <w:pPr>
-        <w:pStyle w:val="Titre2"/>
-        <w:rPr>
-          <w:b/>
-          <w:lang w:val="en-US"/>
-        </w:rPr>
-      </w:pPr>
-      <w:bookmarkStart w:id="42" w:name="_Toc57937777"/>
-      <w:proofErr w:type="spellStart"/>
-      <w:r>
-        <w:rPr>
-          <w:rFonts w:asciiTheme="minorHAnsi" w:hAnsiTheme="minorHAnsi" w:cstheme="minorBidi"/>
-          <w:b/>
-          <w:color w:val="auto"/>
-          <w:sz w:val="22"/>
-          <w:szCs w:val="22"/>
-          <w:lang w:val="en-US"/>
-        </w:rPr>
-        <w:t>lcdbt.c</w:t>
-      </w:r>
-      <w:bookmarkEnd w:id="42"/>
-      <w:proofErr w:type="spellEnd"/>
-    </w:p>
-    <w:p>
-      <w:pPr>
-        <w:autoSpaceDE w:val="0"/>
-        <w:autoSpaceDN w:val="0"/>
-        <w:adjustRightInd w:val="0"/>
-        <w:spacing w:after="0" w:line="240" w:lineRule="auto"/>
-        <w:rPr>
-          <w:rFonts w:ascii="Courier New" w:hAnsi="Courier New" w:cs="Courier New"/>
-          <w:color w:val="008100"/>
-          <w:sz w:val="20"/>
-          <w:szCs w:val="20"/>
-          <w:lang w:val="en-US"/>
-        </w:rPr>
-      </w:pPr>
-      <w:r>
-        <w:rPr>
-          <w:rFonts w:ascii="Courier New" w:hAnsi="Courier New" w:cs="Courier New"/>
-          <w:color w:val="808080"/>
-          <w:sz w:val="20"/>
-          <w:szCs w:val="20"/>
-          <w:lang w:val="en-US"/>
-        </w:rPr>
-        <w:t xml:space="preserve">1 </w:t>
-      </w:r>
-      <w:r>
-        <w:rPr>
-          <w:rFonts w:ascii="Courier New" w:hAnsi="Courier New" w:cs="Courier New"/>
-          <w:color w:val="008100"/>
-          <w:sz w:val="20"/>
-          <w:szCs w:val="20"/>
-          <w:lang w:val="en-US"/>
-        </w:rPr>
-        <w:t>//---------------------------------------------------------</w:t>
-      </w:r>
-    </w:p>
-    <w:p>
-      <w:pPr>
-        <w:spacing w:line="360" w:lineRule="auto"/>
-        <w:jc w:val="both"/>
-        <w:rPr>
-          <w:rFonts w:ascii="Courier New" w:hAnsi="Courier New" w:cs="Courier New"/>
-          <w:color w:val="808080"/>
-          <w:sz w:val="20"/>
-          <w:szCs w:val="20"/>
-          <w:lang w:val="en-US"/>
-        </w:rPr>
-      </w:pPr>
-    </w:p>
-    <w:p>
-      <w:pPr>
-        <w:pStyle w:val="Titre2"/>
-        <w:rPr>
-          <w:b/>
-        </w:rPr>
-      </w:pPr>
-      <w:bookmarkStart w:id="43" w:name="_Toc57937778"/>
-      <w:proofErr w:type="spellStart"/>
-      <w:proofErr w:type="gramStart"/>
-      <w:r>
-        <w:rPr>
-          <w:rFonts w:asciiTheme="minorHAnsi" w:hAnsiTheme="minorHAnsi" w:cstheme="minorBidi"/>
-          <w:b/>
-          <w:color w:val="auto"/>
-          <w:sz w:val="22"/>
-          <w:szCs w:val="22"/>
-        </w:rPr>
-        <w:t>telemetre</w:t>
-      </w:r>
-      <w:proofErr w:type="gramEnd"/>
-      <w:r>
-        <w:rPr>
-          <w:rFonts w:asciiTheme="minorHAnsi" w:hAnsiTheme="minorHAnsi" w:cstheme="minorBidi"/>
-          <w:b/>
-          <w:color w:val="auto"/>
-          <w:sz w:val="22"/>
-          <w:szCs w:val="22"/>
-        </w:rPr>
-        <w:t>.c</w:t>
-      </w:r>
-      <w:bookmarkEnd w:id="43"/>
-      <w:proofErr w:type="spellEnd"/>
-    </w:p>
-    <w:p>
-      <w:pPr>
-        <w:autoSpaceDE w:val="0"/>
-        <w:autoSpaceDN w:val="0"/>
-        <w:adjustRightInd w:val="0"/>
-        <w:spacing w:after="0" w:line="240" w:lineRule="auto"/>
-        <w:rPr>
-          <w:rFonts w:ascii="Courier New" w:hAnsi="Courier New" w:cs="Courier New"/>
-          <w:color w:val="008100"/>
-          <w:sz w:val="20"/>
-          <w:szCs w:val="20"/>
-        </w:rPr>
-      </w:pPr>
-      <w:r>
-        <w:rPr>
-          <w:rFonts w:ascii="Courier New" w:hAnsi="Courier New" w:cs="Courier New"/>
-          <w:color w:val="808080"/>
-          <w:sz w:val="20"/>
-          <w:szCs w:val="20"/>
-        </w:rPr>
-        <w:t xml:space="preserve">1 </w:t>
-      </w:r>
-      <w:r>
-        <w:rPr>
-          <w:rFonts w:ascii="Courier New" w:hAnsi="Courier New" w:cs="Courier New"/>
-          <w:color w:val="008100"/>
-          <w:sz w:val="20"/>
-          <w:szCs w:val="20"/>
-        </w:rPr>
-        <w:t>//---------------------------------------------------------</w:t>
-      </w:r>
+        </w:rPr>
+      </w:pPr>
     </w:p>
     <w:sectPr>
       <w:headerReference w:type="default" r:id="rId30"/>
@@ -12000,6 +11696,7 @@
           <w:docPartUnique/>
         </w:docPartObj>
       </w:sdtPr>
+      <w:sdtEndPr/>
       <w:sdtContent>
         <w:r>
           <w:rPr>
@@ -12352,6 +12049,9 @@
       </w:drawing>
     </w:r>
     <w:r>
+      <w:rPr>
+        <w:noProof/>
+      </w:rPr>
       <w:drawing>
         <wp:anchor distT="0" distB="0" distL="114300" distR="114300" simplePos="0" relativeHeight="251665408" behindDoc="0" locked="0" layoutInCell="1" allowOverlap="1" wp14:anchorId="2D45634A" wp14:editId="48CAB4DA">
           <wp:simplePos x="0" y="0"/>
@@ -18532,6 +18232,7 @@
   <w:style w:type="character" w:default="1" w:styleId="Policepardfaut">
     <w:name w:val="Default Paragraph Font"/>
     <w:uiPriority w:val="1"/>
+    <w:semiHidden/>
     <w:unhideWhenUsed/>
   </w:style>
   <w:style w:type="table" w:default="1" w:styleId="TableauNormal">
